--- a/ML_LR6/МО лр6 отчёт.docx
+++ b/ML_LR6/МО лр6 отчёт.docx
@@ -18,25 +18,23 @@
           <w:sz w:val="28"/>
           <w:szCs w:val="28"/>
         </w:rPr>
-        <w:t xml:space="preserve">Министерство науки и высшего </w:t>
-      </w:r>
-      <w:proofErr w:type="spellStart"/>
-      <w:r>
-        <w:rPr>
-          <w:rFonts w:ascii="Times New Roman" w:hAnsi="Times New Roman"/>
-          <w:sz w:val="28"/>
-          <w:szCs w:val="28"/>
-        </w:rPr>
-        <w:t>образованияРоссийской</w:t>
-      </w:r>
-      <w:proofErr w:type="spellEnd"/>
-      <w:r>
-        <w:rPr>
-          <w:rFonts w:ascii="Times New Roman" w:hAnsi="Times New Roman"/>
-          <w:sz w:val="28"/>
-          <w:szCs w:val="28"/>
-        </w:rPr>
-        <w:t xml:space="preserve"> Федерации</w:t>
+        <w:t>Министерство науки и высшего образования</w:t>
+      </w:r>
+      <w:r>
+        <w:rPr>
+          <w:rFonts w:ascii="Times New Roman" w:hAnsi="Times New Roman"/>
+          <w:sz w:val="28"/>
+          <w:szCs w:val="28"/>
+        </w:rPr>
+        <w:t xml:space="preserve"> </w:t>
+      </w:r>
+      <w:r>
+        <w:rPr>
+          <w:rFonts w:ascii="Times New Roman" w:hAnsi="Times New Roman"/>
+          <w:sz w:val="28"/>
+          <w:szCs w:val="28"/>
+        </w:rPr>
+        <w:t>Российской Федерации</w:t>
       </w:r>
     </w:p>
     <w:p>
@@ -784,6 +782,7 @@
       <w:r>
         <w:rPr>
           <w:rFonts w:ascii="Times New Roman" w:hAnsi="Times New Roman"/>
+          <w:noProof/>
           <w:color w:val="000000"/>
           <w:sz w:val="28"/>
           <w:szCs w:val="28"/>
@@ -847,6 +846,7 @@
       <w:r>
         <w:rPr>
           <w:rFonts w:ascii="Times New Roman" w:hAnsi="Times New Roman"/>
+          <w:noProof/>
           <w:color w:val="000000"/>
           <w:sz w:val="28"/>
           <w:szCs w:val="28"/>
@@ -1014,35 +1014,37 @@
           <w:color w:val="000000"/>
           <w:sz w:val="19"/>
           <w:szCs w:val="19"/>
-        </w:rPr>
-      </w:pPr>
+          <w:lang w:val="en-US"/>
+        </w:rPr>
+      </w:pPr>
+      <w:r>
+        <w:rPr>
+          <w:rFonts w:ascii="Cascadia Mono" w:eastAsiaTheme="minorHAnsi" w:hAnsi="Cascadia Mono" w:cs="Cascadia Mono"/>
+          <w:color w:val="0000FF"/>
+          <w:sz w:val="19"/>
+          <w:szCs w:val="19"/>
+          <w:lang w:val="en-US"/>
+        </w:rPr>
+        <w:t>import</w:t>
+      </w:r>
+      <w:r>
+        <w:rPr>
+          <w:rFonts w:ascii="Cascadia Mono" w:eastAsiaTheme="minorHAnsi" w:hAnsi="Cascadia Mono" w:cs="Cascadia Mono"/>
+          <w:color w:val="000000"/>
+          <w:sz w:val="19"/>
+          <w:szCs w:val="19"/>
+          <w:lang w:val="en-US"/>
+        </w:rPr>
+        <w:t xml:space="preserve"> </w:t>
+      </w:r>
       <w:proofErr w:type="spellStart"/>
       <w:r>
         <w:rPr>
           <w:rFonts w:ascii="Cascadia Mono" w:eastAsiaTheme="minorHAnsi" w:hAnsi="Cascadia Mono" w:cs="Cascadia Mono"/>
-          <w:color w:val="0000FF"/>
-          <w:sz w:val="19"/>
-          <w:szCs w:val="19"/>
-        </w:rPr>
-        <w:t>import</w:t>
-      </w:r>
-      <w:proofErr w:type="spellEnd"/>
-      <w:r>
-        <w:rPr>
-          <w:rFonts w:ascii="Cascadia Mono" w:eastAsiaTheme="minorHAnsi" w:hAnsi="Cascadia Mono" w:cs="Cascadia Mono"/>
-          <w:color w:val="000000"/>
-          <w:sz w:val="19"/>
-          <w:szCs w:val="19"/>
-        </w:rPr>
-        <w:t xml:space="preserve"> </w:t>
-      </w:r>
-      <w:proofErr w:type="spellStart"/>
-      <w:r>
-        <w:rPr>
-          <w:rFonts w:ascii="Cascadia Mono" w:eastAsiaTheme="minorHAnsi" w:hAnsi="Cascadia Mono" w:cs="Cascadia Mono"/>
-          <w:color w:val="000000"/>
-          <w:sz w:val="19"/>
-          <w:szCs w:val="19"/>
+          <w:color w:val="000000"/>
+          <w:sz w:val="19"/>
+          <w:szCs w:val="19"/>
+          <w:lang w:val="en-US"/>
         </w:rPr>
         <w:t>os</w:t>
       </w:r>
@@ -1058,25 +1060,30 @@
           <w:color w:val="000000"/>
           <w:sz w:val="19"/>
           <w:szCs w:val="19"/>
+          <w:lang w:val="en-US"/>
         </w:rPr>
       </w:pPr>
       <w:proofErr w:type="spellStart"/>
-      <w:r>
-        <w:rPr>
-          <w:rFonts w:ascii="Cascadia Mono" w:eastAsiaTheme="minorHAnsi" w:hAnsi="Cascadia Mono" w:cs="Cascadia Mono"/>
-          <w:color w:val="000000"/>
-          <w:sz w:val="19"/>
-          <w:szCs w:val="19"/>
+      <w:proofErr w:type="gramStart"/>
+      <w:r>
+        <w:rPr>
+          <w:rFonts w:ascii="Cascadia Mono" w:eastAsiaTheme="minorHAnsi" w:hAnsi="Cascadia Mono" w:cs="Cascadia Mono"/>
+          <w:color w:val="000000"/>
+          <w:sz w:val="19"/>
+          <w:szCs w:val="19"/>
+          <w:lang w:val="en-US"/>
         </w:rPr>
         <w:t>os.environ</w:t>
       </w:r>
       <w:proofErr w:type="spellEnd"/>
-      <w:r>
-        <w:rPr>
-          <w:rFonts w:ascii="Cascadia Mono" w:eastAsiaTheme="minorHAnsi" w:hAnsi="Cascadia Mono" w:cs="Cascadia Mono"/>
-          <w:color w:val="000000"/>
-          <w:sz w:val="19"/>
-          <w:szCs w:val="19"/>
+      <w:proofErr w:type="gramEnd"/>
+      <w:r>
+        <w:rPr>
+          <w:rFonts w:ascii="Cascadia Mono" w:eastAsiaTheme="minorHAnsi" w:hAnsi="Cascadia Mono" w:cs="Cascadia Mono"/>
+          <w:color w:val="000000"/>
+          <w:sz w:val="19"/>
+          <w:szCs w:val="19"/>
+          <w:lang w:val="en-US"/>
         </w:rPr>
         <w:t>[</w:t>
       </w:r>
@@ -1086,6 +1093,7 @@
           <w:color w:val="A31515"/>
           <w:sz w:val="19"/>
           <w:szCs w:val="19"/>
+          <w:lang w:val="en-US"/>
         </w:rPr>
         <w:t>'TF_CPP_MIN_LOG_LEVEL'</w:t>
       </w:r>
@@ -1095,6 +1103,7 @@
           <w:color w:val="000000"/>
           <w:sz w:val="19"/>
           <w:szCs w:val="19"/>
+          <w:lang w:val="en-US"/>
         </w:rPr>
         <w:t xml:space="preserve">] = </w:t>
       </w:r>
@@ -1104,6 +1113,7 @@
           <w:color w:val="A31515"/>
           <w:sz w:val="19"/>
           <w:szCs w:val="19"/>
+          <w:lang w:val="en-US"/>
         </w:rPr>
         <w:t>'2'</w:t>
       </w:r>
@@ -1218,6 +1228,7 @@
         <w:t xml:space="preserve"> </w:t>
       </w:r>
       <w:proofErr w:type="spellStart"/>
+      <w:proofErr w:type="gramStart"/>
       <w:r>
         <w:rPr>
           <w:rFonts w:ascii="Cascadia Mono" w:eastAsiaTheme="minorHAnsi" w:hAnsi="Cascadia Mono" w:cs="Cascadia Mono"/>
@@ -1229,6 +1240,7 @@
         <w:t>matplotlib.pyplot</w:t>
       </w:r>
       <w:proofErr w:type="spellEnd"/>
+      <w:proofErr w:type="gramEnd"/>
       <w:r>
         <w:rPr>
           <w:rFonts w:ascii="Cascadia Mono" w:eastAsiaTheme="minorHAnsi" w:hAnsi="Cascadia Mono" w:cs="Cascadia Mono"/>
@@ -1306,15 +1318,27 @@
         <w:t xml:space="preserve"> </w:t>
       </w:r>
       <w:proofErr w:type="spellStart"/>
-      <w:r>
-        <w:rPr>
-          <w:rFonts w:ascii="Cascadia Mono" w:eastAsiaTheme="minorHAnsi" w:hAnsi="Cascadia Mono" w:cs="Cascadia Mono"/>
-          <w:color w:val="000000"/>
-          <w:sz w:val="19"/>
-          <w:szCs w:val="19"/>
-          <w:lang w:val="en-US"/>
-        </w:rPr>
-        <w:t>tensorflow.keras.datasets</w:t>
+      <w:proofErr w:type="gramStart"/>
+      <w:r>
+        <w:rPr>
+          <w:rFonts w:ascii="Cascadia Mono" w:eastAsiaTheme="minorHAnsi" w:hAnsi="Cascadia Mono" w:cs="Cascadia Mono"/>
+          <w:color w:val="000000"/>
+          <w:sz w:val="19"/>
+          <w:szCs w:val="19"/>
+          <w:lang w:val="en-US"/>
+        </w:rPr>
+        <w:t>tensorflow.keras</w:t>
+      </w:r>
+      <w:proofErr w:type="gramEnd"/>
+      <w:r>
+        <w:rPr>
+          <w:rFonts w:ascii="Cascadia Mono" w:eastAsiaTheme="minorHAnsi" w:hAnsi="Cascadia Mono" w:cs="Cascadia Mono"/>
+          <w:color w:val="000000"/>
+          <w:sz w:val="19"/>
+          <w:szCs w:val="19"/>
+          <w:lang w:val="en-US"/>
+        </w:rPr>
+        <w:t>.datasets</w:t>
       </w:r>
       <w:proofErr w:type="spellEnd"/>
       <w:r>
@@ -1571,15 +1595,27 @@
         <w:t xml:space="preserve"> </w:t>
       </w:r>
       <w:proofErr w:type="spellStart"/>
-      <w:r>
-        <w:rPr>
-          <w:rFonts w:ascii="Cascadia Mono" w:eastAsiaTheme="minorHAnsi" w:hAnsi="Cascadia Mono" w:cs="Cascadia Mono"/>
-          <w:color w:val="000000"/>
-          <w:sz w:val="19"/>
-          <w:szCs w:val="19"/>
-          <w:lang w:val="en-US"/>
-        </w:rPr>
-        <w:t>tensorflow.keras.layers</w:t>
+      <w:proofErr w:type="gramStart"/>
+      <w:r>
+        <w:rPr>
+          <w:rFonts w:ascii="Cascadia Mono" w:eastAsiaTheme="minorHAnsi" w:hAnsi="Cascadia Mono" w:cs="Cascadia Mono"/>
+          <w:color w:val="000000"/>
+          <w:sz w:val="19"/>
+          <w:szCs w:val="19"/>
+          <w:lang w:val="en-US"/>
+        </w:rPr>
+        <w:t>tensorflow.keras</w:t>
+      </w:r>
+      <w:proofErr w:type="gramEnd"/>
+      <w:r>
+        <w:rPr>
+          <w:rFonts w:ascii="Cascadia Mono" w:eastAsiaTheme="minorHAnsi" w:hAnsi="Cascadia Mono" w:cs="Cascadia Mono"/>
+          <w:color w:val="000000"/>
+          <w:sz w:val="19"/>
+          <w:szCs w:val="19"/>
+          <w:lang w:val="en-US"/>
+        </w:rPr>
+        <w:t>.layers</w:t>
       </w:r>
       <w:proofErr w:type="spellEnd"/>
       <w:r>
@@ -1753,15 +1789,27 @@
         <w:t xml:space="preserve">) = </w:t>
       </w:r>
       <w:proofErr w:type="spellStart"/>
-      <w:r>
-        <w:rPr>
-          <w:rFonts w:ascii="Cascadia Mono" w:eastAsiaTheme="minorHAnsi" w:hAnsi="Cascadia Mono" w:cs="Cascadia Mono"/>
-          <w:color w:val="000000"/>
-          <w:sz w:val="19"/>
-          <w:szCs w:val="19"/>
-          <w:lang w:val="en-US"/>
-        </w:rPr>
-        <w:t>mnist.load_data</w:t>
+      <w:proofErr w:type="gramStart"/>
+      <w:r>
+        <w:rPr>
+          <w:rFonts w:ascii="Cascadia Mono" w:eastAsiaTheme="minorHAnsi" w:hAnsi="Cascadia Mono" w:cs="Cascadia Mono"/>
+          <w:color w:val="000000"/>
+          <w:sz w:val="19"/>
+          <w:szCs w:val="19"/>
+          <w:lang w:val="en-US"/>
+        </w:rPr>
+        <w:t>mnist.load</w:t>
+      </w:r>
+      <w:proofErr w:type="gramEnd"/>
+      <w:r>
+        <w:rPr>
+          <w:rFonts w:ascii="Cascadia Mono" w:eastAsiaTheme="minorHAnsi" w:hAnsi="Cascadia Mono" w:cs="Cascadia Mono"/>
+          <w:color w:val="000000"/>
+          <w:sz w:val="19"/>
+          <w:szCs w:val="19"/>
+          <w:lang w:val="en-US"/>
+        </w:rPr>
+        <w:t>_data</w:t>
       </w:r>
       <w:proofErr w:type="spellEnd"/>
       <w:r>
@@ -1874,6 +1922,7 @@
           <w:color w:val="000000"/>
           <w:sz w:val="19"/>
           <w:szCs w:val="19"/>
+          <w:lang w:val="en-US"/>
         </w:rPr>
       </w:pPr>
       <w:proofErr w:type="spellStart"/>
@@ -1883,6 +1932,7 @@
           <w:color w:val="000000"/>
           <w:sz w:val="19"/>
           <w:szCs w:val="19"/>
+          <w:lang w:val="en-US"/>
         </w:rPr>
         <w:t>x_test</w:t>
       </w:r>
@@ -1893,6 +1943,7 @@
           <w:color w:val="000000"/>
           <w:sz w:val="19"/>
           <w:szCs w:val="19"/>
+          <w:lang w:val="en-US"/>
         </w:rPr>
         <w:t xml:space="preserve"> = </w:t>
       </w:r>
@@ -1903,6 +1954,7 @@
           <w:color w:val="000000"/>
           <w:sz w:val="19"/>
           <w:szCs w:val="19"/>
+          <w:lang w:val="en-US"/>
         </w:rPr>
         <w:t>x_test</w:t>
       </w:r>
@@ -1913,6 +1965,7 @@
           <w:color w:val="000000"/>
           <w:sz w:val="19"/>
           <w:szCs w:val="19"/>
+          <w:lang w:val="en-US"/>
         </w:rPr>
         <w:t xml:space="preserve"> / 255</w:t>
       </w:r>
@@ -1927,6 +1980,7 @@
           <w:color w:val="000000"/>
           <w:sz w:val="19"/>
           <w:szCs w:val="19"/>
+          <w:lang w:val="en-US"/>
         </w:rPr>
       </w:pPr>
     </w:p>
@@ -2048,6 +2102,7 @@
         <w:t xml:space="preserve"> = </w:t>
       </w:r>
       <w:proofErr w:type="spellStart"/>
+      <w:proofErr w:type="gramStart"/>
       <w:r>
         <w:rPr>
           <w:rFonts w:ascii="Cascadia Mono" w:eastAsiaTheme="minorHAnsi" w:hAnsi="Cascadia Mono" w:cs="Cascadia Mono"/>
@@ -2059,6 +2114,7 @@
         <w:t>np.array</w:t>
       </w:r>
       <w:proofErr w:type="spellEnd"/>
+      <w:proofErr w:type="gramEnd"/>
       <w:r>
         <w:rPr>
           <w:rFonts w:ascii="Cascadia Mono" w:eastAsiaTheme="minorHAnsi" w:hAnsi="Cascadia Mono" w:cs="Cascadia Mono"/>
@@ -2248,6 +2304,7 @@
         <w:t xml:space="preserve"> = </w:t>
       </w:r>
       <w:proofErr w:type="spellStart"/>
+      <w:proofErr w:type="gramStart"/>
       <w:r>
         <w:rPr>
           <w:rFonts w:ascii="Cascadia Mono" w:eastAsiaTheme="minorHAnsi" w:hAnsi="Cascadia Mono" w:cs="Cascadia Mono"/>
@@ -2259,6 +2316,7 @@
         <w:t>np.array</w:t>
       </w:r>
       <w:proofErr w:type="spellEnd"/>
+      <w:proofErr w:type="gramEnd"/>
       <w:r>
         <w:rPr>
           <w:rFonts w:ascii="Cascadia Mono" w:eastAsiaTheme="minorHAnsi" w:hAnsi="Cascadia Mono" w:cs="Cascadia Mono"/>
@@ -2450,6 +2508,7 @@
         <w:t xml:space="preserve">model = </w:t>
       </w:r>
       <w:proofErr w:type="spellStart"/>
+      <w:proofErr w:type="gramStart"/>
       <w:r>
         <w:rPr>
           <w:rFonts w:ascii="Cascadia Mono" w:eastAsiaTheme="minorHAnsi" w:hAnsi="Cascadia Mono" w:cs="Cascadia Mono"/>
@@ -2461,6 +2520,7 @@
         <w:t>keras.Sequential</w:t>
       </w:r>
       <w:proofErr w:type="spellEnd"/>
+      <w:proofErr w:type="gramEnd"/>
       <w:r>
         <w:rPr>
           <w:rFonts w:ascii="Cascadia Mono" w:eastAsiaTheme="minorHAnsi" w:hAnsi="Cascadia Mono" w:cs="Cascadia Mono"/>
@@ -2507,9 +2567,21 @@
           <w:szCs w:val="19"/>
           <w:lang w:val="en-US"/>
         </w:rPr>
-        <w:t xml:space="preserve">    Flatten(</w:t>
+        <w:t xml:space="preserve">    </w:t>
+      </w:r>
+      <w:proofErr w:type="gramStart"/>
+      <w:r>
+        <w:rPr>
+          <w:rFonts w:ascii="Cascadia Mono" w:eastAsiaTheme="minorHAnsi" w:hAnsi="Cascadia Mono" w:cs="Cascadia Mono"/>
+          <w:color w:val="000000"/>
+          <w:sz w:val="19"/>
+          <w:szCs w:val="19"/>
+          <w:lang w:val="en-US"/>
+        </w:rPr>
+        <w:t>Flatten(</w:t>
       </w:r>
       <w:proofErr w:type="spellStart"/>
+      <w:proofErr w:type="gramEnd"/>
       <w:r>
         <w:rPr>
           <w:rFonts w:ascii="Cascadia Mono" w:eastAsiaTheme="minorHAnsi" w:hAnsi="Cascadia Mono" w:cs="Cascadia Mono"/>
@@ -2626,6 +2698,7 @@
         <w:t xml:space="preserve">    </w:t>
       </w:r>
       <w:proofErr w:type="spellStart"/>
+      <w:proofErr w:type="gramStart"/>
       <w:r>
         <w:rPr>
           <w:rFonts w:ascii="Cascadia Mono" w:eastAsiaTheme="minorHAnsi" w:hAnsi="Cascadia Mono" w:cs="Cascadia Mono"/>
@@ -2643,7 +2716,17 @@
           <w:sz w:val="19"/>
           <w:szCs w:val="19"/>
         </w:rPr>
-        <w:t xml:space="preserve">(128, </w:t>
+        <w:t>(</w:t>
+      </w:r>
+      <w:proofErr w:type="gramEnd"/>
+      <w:r>
+        <w:rPr>
+          <w:rFonts w:ascii="Cascadia Mono" w:eastAsiaTheme="minorHAnsi" w:hAnsi="Cascadia Mono" w:cs="Cascadia Mono"/>
+          <w:color w:val="000000"/>
+          <w:sz w:val="19"/>
+          <w:szCs w:val="19"/>
+        </w:rPr>
+        <w:t xml:space="preserve">128, </w:t>
       </w:r>
       <w:proofErr w:type="spellStart"/>
       <w:r>
@@ -2724,6 +2807,7 @@
           <w:color w:val="000000"/>
           <w:sz w:val="19"/>
           <w:szCs w:val="19"/>
+          <w:lang w:val="en-US"/>
         </w:rPr>
       </w:pPr>
       <w:r>
@@ -2733,7 +2817,17 @@
           <w:sz w:val="19"/>
           <w:szCs w:val="19"/>
         </w:rPr>
-        <w:t xml:space="preserve">активации </w:t>
+        <w:t>активации</w:t>
+      </w:r>
+      <w:r>
+        <w:rPr>
+          <w:rFonts w:ascii="Cascadia Mono" w:eastAsiaTheme="minorHAnsi" w:hAnsi="Cascadia Mono" w:cs="Cascadia Mono"/>
+          <w:color w:val="008000"/>
+          <w:sz w:val="19"/>
+          <w:szCs w:val="19"/>
+          <w:lang w:val="en-US"/>
+        </w:rPr>
+        <w:t xml:space="preserve"> </w:t>
       </w:r>
       <w:proofErr w:type="spellStart"/>
       <w:r>
@@ -2742,6 +2836,7 @@
           <w:color w:val="008000"/>
           <w:sz w:val="19"/>
           <w:szCs w:val="19"/>
+          <w:lang w:val="en-US"/>
         </w:rPr>
         <w:t>ReLU</w:t>
       </w:r>
@@ -2757,56 +2852,40 @@
           <w:color w:val="000000"/>
           <w:sz w:val="19"/>
           <w:szCs w:val="19"/>
-        </w:rPr>
-      </w:pPr>
-      <w:r>
-        <w:rPr>
-          <w:rFonts w:ascii="Cascadia Mono" w:eastAsiaTheme="minorHAnsi" w:hAnsi="Cascadia Mono" w:cs="Cascadia Mono"/>
-          <w:color w:val="000000"/>
-          <w:sz w:val="19"/>
-          <w:szCs w:val="19"/>
+          <w:lang w:val="en-US"/>
+        </w:rPr>
+      </w:pPr>
+      <w:r>
+        <w:rPr>
+          <w:rFonts w:ascii="Cascadia Mono" w:eastAsiaTheme="minorHAnsi" w:hAnsi="Cascadia Mono" w:cs="Cascadia Mono"/>
+          <w:color w:val="000000"/>
+          <w:sz w:val="19"/>
+          <w:szCs w:val="19"/>
+          <w:lang w:val="en-US"/>
         </w:rPr>
         <w:t xml:space="preserve">    </w:t>
       </w:r>
-      <w:proofErr w:type="spellStart"/>
-      <w:r>
-        <w:rPr>
-          <w:rFonts w:ascii="Cascadia Mono" w:eastAsiaTheme="minorHAnsi" w:hAnsi="Cascadia Mono" w:cs="Cascadia Mono"/>
-          <w:color w:val="000000"/>
-          <w:sz w:val="19"/>
-          <w:szCs w:val="19"/>
-        </w:rPr>
-        <w:t>Dense</w:t>
-      </w:r>
-      <w:proofErr w:type="spellEnd"/>
-      <w:r>
-        <w:rPr>
-          <w:rFonts w:ascii="Cascadia Mono" w:eastAsiaTheme="minorHAnsi" w:hAnsi="Cascadia Mono" w:cs="Cascadia Mono"/>
-          <w:color w:val="000000"/>
-          <w:sz w:val="19"/>
-          <w:szCs w:val="19"/>
-        </w:rPr>
-        <w:t xml:space="preserve">(1, </w:t>
-      </w:r>
-      <w:proofErr w:type="spellStart"/>
-      <w:r>
-        <w:rPr>
-          <w:rFonts w:ascii="Cascadia Mono" w:eastAsiaTheme="minorHAnsi" w:hAnsi="Cascadia Mono" w:cs="Cascadia Mono"/>
-          <w:color w:val="000000"/>
-          <w:sz w:val="19"/>
-          <w:szCs w:val="19"/>
-        </w:rPr>
-        <w:t>activation</w:t>
-      </w:r>
-      <w:proofErr w:type="spellEnd"/>
-      <w:r>
-        <w:rPr>
-          <w:rFonts w:ascii="Cascadia Mono" w:eastAsiaTheme="minorHAnsi" w:hAnsi="Cascadia Mono" w:cs="Cascadia Mono"/>
-          <w:color w:val="000000"/>
-          <w:sz w:val="19"/>
-          <w:szCs w:val="19"/>
-        </w:rPr>
-        <w:t>=</w:t>
+      <w:proofErr w:type="gramStart"/>
+      <w:r>
+        <w:rPr>
+          <w:rFonts w:ascii="Cascadia Mono" w:eastAsiaTheme="minorHAnsi" w:hAnsi="Cascadia Mono" w:cs="Cascadia Mono"/>
+          <w:color w:val="000000"/>
+          <w:sz w:val="19"/>
+          <w:szCs w:val="19"/>
+          <w:lang w:val="en-US"/>
+        </w:rPr>
+        <w:t>Dense(</w:t>
+      </w:r>
+      <w:proofErr w:type="gramEnd"/>
+      <w:r>
+        <w:rPr>
+          <w:rFonts w:ascii="Cascadia Mono" w:eastAsiaTheme="minorHAnsi" w:hAnsi="Cascadia Mono" w:cs="Cascadia Mono"/>
+          <w:color w:val="000000"/>
+          <w:sz w:val="19"/>
+          <w:szCs w:val="19"/>
+          <w:lang w:val="en-US"/>
+        </w:rPr>
+        <w:t>1, activation=</w:t>
       </w:r>
       <w:r>
         <w:rPr>
@@ -2814,35 +2893,17 @@
           <w:color w:val="A31515"/>
           <w:sz w:val="19"/>
           <w:szCs w:val="19"/>
-        </w:rPr>
-        <w:t>'</w:t>
-      </w:r>
-      <w:proofErr w:type="spellStart"/>
-      <w:r>
-        <w:rPr>
-          <w:rFonts w:ascii="Cascadia Mono" w:eastAsiaTheme="minorHAnsi" w:hAnsi="Cascadia Mono" w:cs="Cascadia Mono"/>
-          <w:color w:val="A31515"/>
-          <w:sz w:val="19"/>
-          <w:szCs w:val="19"/>
-        </w:rPr>
-        <w:t>sigmoid</w:t>
-      </w:r>
-      <w:proofErr w:type="spellEnd"/>
-      <w:r>
-        <w:rPr>
-          <w:rFonts w:ascii="Cascadia Mono" w:eastAsiaTheme="minorHAnsi" w:hAnsi="Cascadia Mono" w:cs="Cascadia Mono"/>
-          <w:color w:val="A31515"/>
-          <w:sz w:val="19"/>
-          <w:szCs w:val="19"/>
-        </w:rPr>
-        <w:t>'</w:t>
-      </w:r>
-      <w:r>
-        <w:rPr>
-          <w:rFonts w:ascii="Cascadia Mono" w:eastAsiaTheme="minorHAnsi" w:hAnsi="Cascadia Mono" w:cs="Cascadia Mono"/>
-          <w:color w:val="000000"/>
-          <w:sz w:val="19"/>
-          <w:szCs w:val="19"/>
+          <w:lang w:val="en-US"/>
+        </w:rPr>
+        <w:t>'sigmoid'</w:t>
+      </w:r>
+      <w:r>
+        <w:rPr>
+          <w:rFonts w:ascii="Cascadia Mono" w:eastAsiaTheme="minorHAnsi" w:hAnsi="Cascadia Mono" w:cs="Cascadia Mono"/>
+          <w:color w:val="000000"/>
+          <w:sz w:val="19"/>
+          <w:szCs w:val="19"/>
+          <w:lang w:val="en-US"/>
         </w:rPr>
         <w:t xml:space="preserve">)  </w:t>
       </w:r>
@@ -2857,14 +2918,16 @@
           <w:color w:val="000000"/>
           <w:sz w:val="19"/>
           <w:szCs w:val="19"/>
-        </w:rPr>
-      </w:pPr>
-      <w:r>
-        <w:rPr>
-          <w:rFonts w:ascii="Cascadia Mono" w:eastAsiaTheme="minorHAnsi" w:hAnsi="Cascadia Mono" w:cs="Cascadia Mono"/>
-          <w:color w:val="000000"/>
-          <w:sz w:val="19"/>
-          <w:szCs w:val="19"/>
+          <w:lang w:val="en-US"/>
+        </w:rPr>
+      </w:pPr>
+      <w:r>
+        <w:rPr>
+          <w:rFonts w:ascii="Cascadia Mono" w:eastAsiaTheme="minorHAnsi" w:hAnsi="Cascadia Mono" w:cs="Cascadia Mono"/>
+          <w:color w:val="000000"/>
+          <w:sz w:val="19"/>
+          <w:szCs w:val="19"/>
+          <w:lang w:val="en-US"/>
         </w:rPr>
         <w:t>])</w:t>
       </w:r>
@@ -2897,6 +2960,7 @@
         </w:rPr>
       </w:pPr>
       <w:proofErr w:type="spellStart"/>
+      <w:proofErr w:type="gramStart"/>
       <w:r>
         <w:rPr>
           <w:rFonts w:ascii="Cascadia Mono" w:eastAsiaTheme="minorHAnsi" w:hAnsi="Cascadia Mono" w:cs="Cascadia Mono"/>
@@ -2908,6 +2972,7 @@
         <w:t>model.compile</w:t>
       </w:r>
       <w:proofErr w:type="spellEnd"/>
+      <w:proofErr w:type="gramEnd"/>
       <w:r>
         <w:rPr>
           <w:rFonts w:ascii="Cascadia Mono" w:eastAsiaTheme="minorHAnsi" w:hAnsi="Cascadia Mono" w:cs="Cascadia Mono"/>
@@ -2985,6 +3050,7 @@
           <w:color w:val="008000"/>
           <w:sz w:val="19"/>
           <w:szCs w:val="19"/>
+          <w:lang w:val="en-US"/>
         </w:rPr>
       </w:pPr>
       <w:r>
@@ -2997,61 +3063,56 @@
         </w:rPr>
         <w:t xml:space="preserve">              </w:t>
       </w:r>
+      <w:r>
+        <w:rPr>
+          <w:rFonts w:ascii="Cascadia Mono" w:eastAsiaTheme="minorHAnsi" w:hAnsi="Cascadia Mono" w:cs="Cascadia Mono"/>
+          <w:color w:val="000000"/>
+          <w:sz w:val="19"/>
+          <w:szCs w:val="19"/>
+          <w:lang w:val="en-US"/>
+        </w:rPr>
+        <w:t>loss=</w:t>
+      </w:r>
+      <w:r>
+        <w:rPr>
+          <w:rFonts w:ascii="Cascadia Mono" w:eastAsiaTheme="minorHAnsi" w:hAnsi="Cascadia Mono" w:cs="Cascadia Mono"/>
+          <w:color w:val="A31515"/>
+          <w:sz w:val="19"/>
+          <w:szCs w:val="19"/>
+          <w:lang w:val="en-US"/>
+        </w:rPr>
+        <w:t>'</w:t>
+      </w:r>
       <w:proofErr w:type="spellStart"/>
       <w:r>
         <w:rPr>
           <w:rFonts w:ascii="Cascadia Mono" w:eastAsiaTheme="minorHAnsi" w:hAnsi="Cascadia Mono" w:cs="Cascadia Mono"/>
-          <w:color w:val="000000"/>
-          <w:sz w:val="19"/>
-          <w:szCs w:val="19"/>
-        </w:rPr>
-        <w:t>loss</w:t>
+          <w:color w:val="A31515"/>
+          <w:sz w:val="19"/>
+          <w:szCs w:val="19"/>
+          <w:lang w:val="en-US"/>
+        </w:rPr>
+        <w:t>binary_crossentropy</w:t>
       </w:r>
       <w:proofErr w:type="spellEnd"/>
-      <w:r>
-        <w:rPr>
-          <w:rFonts w:ascii="Cascadia Mono" w:eastAsiaTheme="minorHAnsi" w:hAnsi="Cascadia Mono" w:cs="Cascadia Mono"/>
-          <w:color w:val="000000"/>
-          <w:sz w:val="19"/>
-          <w:szCs w:val="19"/>
-        </w:rPr>
-        <w:t>=</w:t>
-      </w:r>
+      <w:proofErr w:type="gramStart"/>
       <w:r>
         <w:rPr>
           <w:rFonts w:ascii="Cascadia Mono" w:eastAsiaTheme="minorHAnsi" w:hAnsi="Cascadia Mono" w:cs="Cascadia Mono"/>
           <w:color w:val="A31515"/>
           <w:sz w:val="19"/>
           <w:szCs w:val="19"/>
+          <w:lang w:val="en-US"/>
         </w:rPr>
         <w:t>'</w:t>
       </w:r>
-      <w:proofErr w:type="spellStart"/>
-      <w:r>
-        <w:rPr>
-          <w:rFonts w:ascii="Cascadia Mono" w:eastAsiaTheme="minorHAnsi" w:hAnsi="Cascadia Mono" w:cs="Cascadia Mono"/>
-          <w:color w:val="A31515"/>
-          <w:sz w:val="19"/>
-          <w:szCs w:val="19"/>
-        </w:rPr>
-        <w:t>binary_crossentropy</w:t>
-      </w:r>
-      <w:proofErr w:type="spellEnd"/>
-      <w:r>
-        <w:rPr>
-          <w:rFonts w:ascii="Cascadia Mono" w:eastAsiaTheme="minorHAnsi" w:hAnsi="Cascadia Mono" w:cs="Cascadia Mono"/>
-          <w:color w:val="A31515"/>
-          <w:sz w:val="19"/>
-          <w:szCs w:val="19"/>
-        </w:rPr>
-        <w:t>'</w:t>
-      </w:r>
-      <w:r>
-        <w:rPr>
-          <w:rFonts w:ascii="Cascadia Mono" w:eastAsiaTheme="minorHAnsi" w:hAnsi="Cascadia Mono" w:cs="Cascadia Mono"/>
-          <w:color w:val="000000"/>
-          <w:sz w:val="19"/>
-          <w:szCs w:val="19"/>
+      <w:r>
+        <w:rPr>
+          <w:rFonts w:ascii="Cascadia Mono" w:eastAsiaTheme="minorHAnsi" w:hAnsi="Cascadia Mono" w:cs="Cascadia Mono"/>
+          <w:color w:val="000000"/>
+          <w:sz w:val="19"/>
+          <w:szCs w:val="19"/>
+          <w:lang w:val="en-US"/>
         </w:rPr>
         <w:t xml:space="preserve">,  </w:t>
       </w:r>
@@ -3061,8 +3122,96 @@
           <w:color w:val="008000"/>
           <w:sz w:val="19"/>
           <w:szCs w:val="19"/>
-        </w:rPr>
-        <w:t xml:space="preserve"># Функция потерь для бинарной </w:t>
+          <w:lang w:val="en-US"/>
+        </w:rPr>
+        <w:t>#</w:t>
+      </w:r>
+      <w:proofErr w:type="gramEnd"/>
+      <w:r>
+        <w:rPr>
+          <w:rFonts w:ascii="Cascadia Mono" w:eastAsiaTheme="minorHAnsi" w:hAnsi="Cascadia Mono" w:cs="Cascadia Mono"/>
+          <w:color w:val="008000"/>
+          <w:sz w:val="19"/>
+          <w:szCs w:val="19"/>
+          <w:lang w:val="en-US"/>
+        </w:rPr>
+        <w:t xml:space="preserve"> </w:t>
+      </w:r>
+      <w:r>
+        <w:rPr>
+          <w:rFonts w:ascii="Cascadia Mono" w:eastAsiaTheme="minorHAnsi" w:hAnsi="Cascadia Mono" w:cs="Cascadia Mono"/>
+          <w:color w:val="008000"/>
+          <w:sz w:val="19"/>
+          <w:szCs w:val="19"/>
+        </w:rPr>
+        <w:t>Функция</w:t>
+      </w:r>
+      <w:r>
+        <w:rPr>
+          <w:rFonts w:ascii="Cascadia Mono" w:eastAsiaTheme="minorHAnsi" w:hAnsi="Cascadia Mono" w:cs="Cascadia Mono"/>
+          <w:color w:val="008000"/>
+          <w:sz w:val="19"/>
+          <w:szCs w:val="19"/>
+          <w:lang w:val="en-US"/>
+        </w:rPr>
+        <w:t xml:space="preserve"> </w:t>
+      </w:r>
+      <w:r>
+        <w:rPr>
+          <w:rFonts w:ascii="Cascadia Mono" w:eastAsiaTheme="minorHAnsi" w:hAnsi="Cascadia Mono" w:cs="Cascadia Mono"/>
+          <w:color w:val="008000"/>
+          <w:sz w:val="19"/>
+          <w:szCs w:val="19"/>
+        </w:rPr>
+        <w:t>потерь</w:t>
+      </w:r>
+      <w:r>
+        <w:rPr>
+          <w:rFonts w:ascii="Cascadia Mono" w:eastAsiaTheme="minorHAnsi" w:hAnsi="Cascadia Mono" w:cs="Cascadia Mono"/>
+          <w:color w:val="008000"/>
+          <w:sz w:val="19"/>
+          <w:szCs w:val="19"/>
+          <w:lang w:val="en-US"/>
+        </w:rPr>
+        <w:t xml:space="preserve"> </w:t>
+      </w:r>
+      <w:r>
+        <w:rPr>
+          <w:rFonts w:ascii="Cascadia Mono" w:eastAsiaTheme="minorHAnsi" w:hAnsi="Cascadia Mono" w:cs="Cascadia Mono"/>
+          <w:color w:val="008000"/>
+          <w:sz w:val="19"/>
+          <w:szCs w:val="19"/>
+        </w:rPr>
+        <w:t>для</w:t>
+      </w:r>
+      <w:r>
+        <w:rPr>
+          <w:rFonts w:ascii="Cascadia Mono" w:eastAsiaTheme="minorHAnsi" w:hAnsi="Cascadia Mono" w:cs="Cascadia Mono"/>
+          <w:color w:val="008000"/>
+          <w:sz w:val="19"/>
+          <w:szCs w:val="19"/>
+          <w:lang w:val="en-US"/>
+        </w:rPr>
+        <w:t xml:space="preserve"> </w:t>
+      </w:r>
+      <w:r>
+        <w:rPr>
+          <w:rFonts w:ascii="Cascadia Mono" w:eastAsiaTheme="minorHAnsi" w:hAnsi="Cascadia Mono" w:cs="Cascadia Mono"/>
+          <w:color w:val="008000"/>
+          <w:sz w:val="19"/>
+          <w:szCs w:val="19"/>
+        </w:rPr>
+        <w:t>бинарной</w:t>
+      </w:r>
+      <w:r>
+        <w:rPr>
+          <w:rFonts w:ascii="Cascadia Mono" w:eastAsiaTheme="minorHAnsi" w:hAnsi="Cascadia Mono" w:cs="Cascadia Mono"/>
+          <w:color w:val="008000"/>
+          <w:sz w:val="19"/>
+          <w:szCs w:val="19"/>
+          <w:lang w:val="en-US"/>
+        </w:rPr>
+        <w:t xml:space="preserve"> </w:t>
       </w:r>
     </w:p>
     <w:p>
@@ -3076,6 +3225,7 @@
           <w:color w:val="000000"/>
           <w:sz w:val="19"/>
           <w:szCs w:val="19"/>
+          <w:lang w:val="en-US"/>
         </w:rPr>
       </w:pPr>
       <w:r>
@@ -3084,6 +3234,7 @@
           <w:color w:val="008000"/>
           <w:sz w:val="19"/>
           <w:szCs w:val="19"/>
+          <w:lang w:val="en-US"/>
         </w:rPr>
         <w:t xml:space="preserve"> </w:t>
       </w:r>
@@ -3107,36 +3258,18 @@
           <w:color w:val="000000"/>
           <w:sz w:val="19"/>
           <w:szCs w:val="19"/>
-        </w:rPr>
-      </w:pPr>
-      <w:r>
-        <w:rPr>
-          <w:rFonts w:ascii="Cascadia Mono" w:eastAsiaTheme="minorHAnsi" w:hAnsi="Cascadia Mono" w:cs="Cascadia Mono"/>
-          <w:color w:val="000000"/>
-          <w:sz w:val="19"/>
-          <w:szCs w:val="19"/>
-        </w:rPr>
-        <w:t xml:space="preserve">              </w:t>
-      </w:r>
-      <w:proofErr w:type="spellStart"/>
-      <w:r>
-        <w:rPr>
-          <w:rFonts w:ascii="Cascadia Mono" w:eastAsiaTheme="minorHAnsi" w:hAnsi="Cascadia Mono" w:cs="Cascadia Mono"/>
-          <w:color w:val="000000"/>
-          <w:sz w:val="19"/>
-          <w:szCs w:val="19"/>
-        </w:rPr>
-        <w:t>metrics</w:t>
-      </w:r>
-      <w:proofErr w:type="spellEnd"/>
-      <w:r>
-        <w:rPr>
-          <w:rFonts w:ascii="Cascadia Mono" w:eastAsiaTheme="minorHAnsi" w:hAnsi="Cascadia Mono" w:cs="Cascadia Mono"/>
-          <w:color w:val="000000"/>
-          <w:sz w:val="19"/>
-          <w:szCs w:val="19"/>
-        </w:rPr>
-        <w:t>=[</w:t>
+          <w:lang w:val="en-US"/>
+        </w:rPr>
+      </w:pPr>
+      <w:r>
+        <w:rPr>
+          <w:rFonts w:ascii="Cascadia Mono" w:eastAsiaTheme="minorHAnsi" w:hAnsi="Cascadia Mono" w:cs="Cascadia Mono"/>
+          <w:color w:val="000000"/>
+          <w:sz w:val="19"/>
+          <w:szCs w:val="19"/>
+          <w:lang w:val="en-US"/>
+        </w:rPr>
+        <w:t xml:space="preserve">              metrics=[</w:t>
       </w:r>
       <w:r>
         <w:rPr>
@@ -3144,35 +3277,17 @@
           <w:color w:val="A31515"/>
           <w:sz w:val="19"/>
           <w:szCs w:val="19"/>
-        </w:rPr>
-        <w:t>'</w:t>
-      </w:r>
-      <w:proofErr w:type="spellStart"/>
-      <w:r>
-        <w:rPr>
-          <w:rFonts w:ascii="Cascadia Mono" w:eastAsiaTheme="minorHAnsi" w:hAnsi="Cascadia Mono" w:cs="Cascadia Mono"/>
-          <w:color w:val="A31515"/>
-          <w:sz w:val="19"/>
-          <w:szCs w:val="19"/>
-        </w:rPr>
-        <w:t>accuracy</w:t>
-      </w:r>
-      <w:proofErr w:type="spellEnd"/>
-      <w:r>
-        <w:rPr>
-          <w:rFonts w:ascii="Cascadia Mono" w:eastAsiaTheme="minorHAnsi" w:hAnsi="Cascadia Mono" w:cs="Cascadia Mono"/>
-          <w:color w:val="A31515"/>
-          <w:sz w:val="19"/>
-          <w:szCs w:val="19"/>
-        </w:rPr>
-        <w:t>'</w:t>
-      </w:r>
-      <w:r>
-        <w:rPr>
-          <w:rFonts w:ascii="Cascadia Mono" w:eastAsiaTheme="minorHAnsi" w:hAnsi="Cascadia Mono" w:cs="Cascadia Mono"/>
-          <w:color w:val="000000"/>
-          <w:sz w:val="19"/>
-          <w:szCs w:val="19"/>
+          <w:lang w:val="en-US"/>
+        </w:rPr>
+        <w:t>'accuracy'</w:t>
+      </w:r>
+      <w:r>
+        <w:rPr>
+          <w:rFonts w:ascii="Cascadia Mono" w:eastAsiaTheme="minorHAnsi" w:hAnsi="Cascadia Mono" w:cs="Cascadia Mono"/>
+          <w:color w:val="000000"/>
+          <w:sz w:val="19"/>
+          <w:szCs w:val="19"/>
+          <w:lang w:val="en-US"/>
         </w:rPr>
         <w:t>])</w:t>
       </w:r>
@@ -3205,6 +3320,7 @@
         </w:rPr>
       </w:pPr>
       <w:proofErr w:type="spellStart"/>
+      <w:proofErr w:type="gramStart"/>
       <w:r>
         <w:rPr>
           <w:rFonts w:ascii="Cascadia Mono" w:eastAsiaTheme="minorHAnsi" w:hAnsi="Cascadia Mono" w:cs="Cascadia Mono"/>
@@ -3227,6 +3343,7 @@
         <w:t>(</w:t>
       </w:r>
       <w:proofErr w:type="spellStart"/>
+      <w:proofErr w:type="gramEnd"/>
       <w:r>
         <w:rPr>
           <w:rFonts w:ascii="Cascadia Mono" w:eastAsiaTheme="minorHAnsi" w:hAnsi="Cascadia Mono" w:cs="Cascadia Mono"/>
@@ -3552,15 +3669,27 @@
         <w:t xml:space="preserve">    x = </w:t>
       </w:r>
       <w:proofErr w:type="spellStart"/>
-      <w:r>
-        <w:rPr>
-          <w:rFonts w:ascii="Cascadia Mono" w:eastAsiaTheme="minorHAnsi" w:hAnsi="Cascadia Mono" w:cs="Cascadia Mono"/>
-          <w:color w:val="000000"/>
-          <w:sz w:val="19"/>
-          <w:szCs w:val="19"/>
-          <w:lang w:val="en-US"/>
-        </w:rPr>
-        <w:t>np.expand_dims</w:t>
+      <w:proofErr w:type="gramStart"/>
+      <w:r>
+        <w:rPr>
+          <w:rFonts w:ascii="Cascadia Mono" w:eastAsiaTheme="minorHAnsi" w:hAnsi="Cascadia Mono" w:cs="Cascadia Mono"/>
+          <w:color w:val="000000"/>
+          <w:sz w:val="19"/>
+          <w:szCs w:val="19"/>
+          <w:lang w:val="en-US"/>
+        </w:rPr>
+        <w:t>np.expand</w:t>
+      </w:r>
+      <w:proofErr w:type="gramEnd"/>
+      <w:r>
+        <w:rPr>
+          <w:rFonts w:ascii="Cascadia Mono" w:eastAsiaTheme="minorHAnsi" w:hAnsi="Cascadia Mono" w:cs="Cascadia Mono"/>
+          <w:color w:val="000000"/>
+          <w:sz w:val="19"/>
+          <w:szCs w:val="19"/>
+          <w:lang w:val="en-US"/>
+        </w:rPr>
+        <w:t>_dims</w:t>
       </w:r>
       <w:proofErr w:type="spellEnd"/>
       <w:r>
@@ -3620,6 +3749,7 @@
         <w:t xml:space="preserve">    res = </w:t>
       </w:r>
       <w:proofErr w:type="spellStart"/>
+      <w:proofErr w:type="gramStart"/>
       <w:r>
         <w:rPr>
           <w:rFonts w:ascii="Cascadia Mono" w:eastAsiaTheme="minorHAnsi" w:hAnsi="Cascadia Mono" w:cs="Cascadia Mono"/>
@@ -3631,6 +3761,7 @@
         <w:t>model.predict</w:t>
       </w:r>
       <w:proofErr w:type="spellEnd"/>
+      <w:proofErr w:type="gramEnd"/>
       <w:r>
         <w:rPr>
           <w:rFonts w:ascii="Cascadia Mono" w:eastAsiaTheme="minorHAnsi" w:hAnsi="Cascadia Mono" w:cs="Cascadia Mono"/>
@@ -3795,6 +3926,7 @@
         </w:rPr>
         <w:t xml:space="preserve">    </w:t>
       </w:r>
+      <w:proofErr w:type="gramStart"/>
       <w:r>
         <w:rPr>
           <w:rFonts w:ascii="Cascadia Mono" w:eastAsiaTheme="minorHAnsi" w:hAnsi="Cascadia Mono" w:cs="Cascadia Mono"/>
@@ -3815,6 +3947,7 @@
         </w:rPr>
         <w:t>(</w:t>
       </w:r>
+      <w:proofErr w:type="gramEnd"/>
       <w:r>
         <w:rPr>
           <w:rFonts w:ascii="Cascadia Mono" w:eastAsiaTheme="minorHAnsi" w:hAnsi="Cascadia Mono" w:cs="Cascadia Mono"/>
@@ -3902,6 +4035,7 @@
         <w:t xml:space="preserve">    </w:t>
       </w:r>
       <w:proofErr w:type="spellStart"/>
+      <w:proofErr w:type="gramStart"/>
       <w:r>
         <w:rPr>
           <w:rFonts w:ascii="Cascadia Mono" w:eastAsiaTheme="minorHAnsi" w:hAnsi="Cascadia Mono" w:cs="Cascadia Mono"/>
@@ -3913,6 +4047,7 @@
         <w:t>plt.imshow</w:t>
       </w:r>
       <w:proofErr w:type="spellEnd"/>
+      <w:proofErr w:type="gramEnd"/>
       <w:r>
         <w:rPr>
           <w:rFonts w:ascii="Cascadia Mono" w:eastAsiaTheme="minorHAnsi" w:hAnsi="Cascadia Mono" w:cs="Cascadia Mono"/>
@@ -4013,6 +4148,7 @@
         <w:t xml:space="preserve">    </w:t>
       </w:r>
       <w:proofErr w:type="spellStart"/>
+      <w:proofErr w:type="gramStart"/>
       <w:r>
         <w:rPr>
           <w:rFonts w:ascii="Cascadia Mono" w:eastAsiaTheme="minorHAnsi" w:hAnsi="Cascadia Mono" w:cs="Cascadia Mono"/>
@@ -4023,6 +4159,7 @@
         <w:t>plt.show</w:t>
       </w:r>
       <w:proofErr w:type="spellEnd"/>
+      <w:proofErr w:type="gramEnd"/>
       <w:r>
         <w:rPr>
           <w:rFonts w:ascii="Cascadia Mono" w:eastAsiaTheme="minorHAnsi" w:hAnsi="Cascadia Mono" w:cs="Cascadia Mono"/>
@@ -4055,6 +4192,7 @@
         <w:t xml:space="preserve">    </w:t>
       </w:r>
       <w:proofErr w:type="spellStart"/>
+      <w:proofErr w:type="gramStart"/>
       <w:r>
         <w:rPr>
           <w:rFonts w:ascii="Cascadia Mono" w:eastAsiaTheme="minorHAnsi" w:hAnsi="Cascadia Mono" w:cs="Cascadia Mono"/>
@@ -4072,7 +4210,17 @@
           <w:sz w:val="19"/>
           <w:szCs w:val="19"/>
         </w:rPr>
-        <w:t>()</w:t>
+        <w:t>(</w:t>
+      </w:r>
+      <w:proofErr w:type="gramEnd"/>
+      <w:r>
+        <w:rPr>
+          <w:rFonts w:ascii="Cascadia Mono" w:eastAsiaTheme="minorHAnsi" w:hAnsi="Cascadia Mono" w:cs="Cascadia Mono"/>
+          <w:color w:val="000000"/>
+          <w:sz w:val="19"/>
+          <w:szCs w:val="19"/>
+        </w:rPr>
+        <w:t>)</w:t>
       </w:r>
     </w:p>
     <w:p>
